--- a/questions/GST_1025.docx
+++ b/questions/GST_1025.docx
@@ -3,11 +3,6 @@
 <w:document xmlns:wpc="http://schemas.microsoft.com/office/word/2010/wordprocessingCanvas" xmlns:mo="http://schemas.microsoft.com/office/mac/office/2008/main" xmlns:mc="http://schemas.openxmlformats.org/markup-compatibility/2006" xmlns:mv="urn:schemas-microsoft-com:mac:vml" xmlns:o="urn:schemas-microsoft-com:office:office" xmlns:r="http://schemas.openxmlformats.org/officeDocument/2006/relationships" xmlns:m="http://schemas.openxmlformats.org/officeDocument/2006/math" xmlns:v="urn:schemas-microsoft-com:vml" xmlns:wp14="http://schemas.microsoft.com/office/word/2010/wordprocessingDrawing" xmlns:wp="http://schemas.openxmlformats.org/drawingml/2006/wordprocessingDrawing" xmlns:w10="urn:schemas-microsoft-com:office:word" xmlns:w="http://schemas.openxmlformats.org/wordprocessingml/2006/main" xmlns:w14="http://schemas.microsoft.com/office/word/2010/wordml" xmlns:w15="http://schemas.microsoft.com/office/word/2012/wordml" xmlns:wpg="http://schemas.microsoft.com/office/word/2010/wordprocessingGroup" xmlns:wpi="http://schemas.microsoft.com/office/word/2010/wordprocessingInk" xmlns:wne="http://schemas.microsoft.com/office/word/2006/wordml" xmlns:wps="http://schemas.microsoft.com/office/word/2010/wordprocessingShape" mc:Ignorable="w14 w15 wp14">
   <w:body>
     <w:p>
-      <w:pPr>
-        <w:rPr>
-          <w:rFonts w:hint="eastAsia"/>
-        </w:rPr>
-      </w:pPr>
       <w:r>
         <w:rPr>
           <w:rFonts w:hint="eastAsia"/>
@@ -22,12 +17,10 @@
       </w:r>
     </w:p>
     <w:p>
-      <w:pPr>
-        <w:rPr>
-          <w:rFonts w:hint="eastAsia"/>
-        </w:rPr>
-      </w:pPr>
-      <w:r>
+      <w:r>
+        <w:rPr>
+          <w:noProof/>
+        </w:rPr>
         <w:drawing>
           <wp:inline distT="0" distB="0" distL="0" distR="0" wp14:anchorId="197CFF00" wp14:editId="4149394B">
             <wp:extent cx="5274310" cy="1939925"/>
@@ -66,11 +59,6 @@
       </w:r>
     </w:p>
     <w:p>
-      <w:pPr>
-        <w:rPr>
-          <w:rFonts w:hint="eastAsia"/>
-        </w:rPr>
-      </w:pPr>
       <w:r>
         <w:rPr>
           <w:rFonts w:hint="eastAsia"/>
@@ -91,12 +79,10 @@
       </w:r>
     </w:p>
     <w:p>
-      <w:pPr>
-        <w:rPr>
-          <w:rFonts w:hint="eastAsia"/>
-        </w:rPr>
-      </w:pPr>
-      <w:r>
+      <w:r>
+        <w:rPr>
+          <w:noProof/>
+        </w:rPr>
         <w:drawing>
           <wp:inline distT="0" distB="0" distL="0" distR="0" wp14:anchorId="764EFC64" wp14:editId="4FB4491D">
             <wp:extent cx="5274310" cy="391160"/>
@@ -135,11 +121,6 @@
       </w:r>
     </w:p>
     <w:p>
-      <w:pPr>
-        <w:rPr>
-          <w:rFonts w:hint="eastAsia"/>
-        </w:rPr>
-      </w:pPr>
       <w:r>
         <w:rPr>
           <w:rFonts w:hint="eastAsia"/>
@@ -154,12 +135,10 @@
       </w:r>
     </w:p>
     <w:p>
-      <w:pPr>
-        <w:rPr>
-          <w:rFonts w:hint="eastAsia"/>
-        </w:rPr>
-      </w:pPr>
-      <w:r>
+      <w:r>
+        <w:rPr>
+          <w:noProof/>
+        </w:rPr>
         <w:drawing>
           <wp:inline distT="0" distB="0" distL="0" distR="0" wp14:anchorId="41C5EA71" wp14:editId="31566E59">
             <wp:extent cx="5274310" cy="255905"/>
@@ -198,11 +177,6 @@
       </w:r>
     </w:p>
     <w:p>
-      <w:pPr>
-        <w:rPr>
-          <w:rFonts w:hint="eastAsia"/>
-        </w:rPr>
-      </w:pPr>
       <w:r>
         <w:rPr>
           <w:rFonts w:hint="eastAsia"/>
@@ -241,12 +215,10 @@
       </w:r>
     </w:p>
     <w:p>
-      <w:pPr>
-        <w:rPr>
-          <w:rFonts w:hint="eastAsia"/>
-        </w:rPr>
-      </w:pPr>
-      <w:r>
+      <w:r>
+        <w:rPr>
+          <w:noProof/>
+        </w:rPr>
         <w:drawing>
           <wp:inline distT="0" distB="0" distL="0" distR="0" wp14:anchorId="180DE71B" wp14:editId="5CE4931A">
             <wp:extent cx="5274310" cy="631825"/>
@@ -285,11 +257,6 @@
       </w:r>
     </w:p>
     <w:p>
-      <w:pPr>
-        <w:rPr>
-          <w:rFonts w:hint="eastAsia"/>
-        </w:rPr>
-      </w:pPr>
       <w:r>
         <w:rPr>
           <w:rFonts w:hint="eastAsia"/>
@@ -376,12 +343,10 @@
       </w:r>
     </w:p>
     <w:p>
-      <w:pPr>
-        <w:rPr>
-          <w:rFonts w:hint="eastAsia"/>
-        </w:rPr>
-      </w:pPr>
-      <w:r>
+      <w:r>
+        <w:rPr>
+          <w:noProof/>
+        </w:rPr>
         <w:drawing>
           <wp:inline distT="0" distB="0" distL="0" distR="0" wp14:anchorId="19B86BE5" wp14:editId="5D748A11">
             <wp:extent cx="5274310" cy="665480"/>
@@ -420,11 +385,6 @@
       </w:r>
     </w:p>
     <w:p>
-      <w:pPr>
-        <w:rPr>
-          <w:rFonts w:hint="eastAsia"/>
-        </w:rPr>
-      </w:pPr>
       <w:r>
         <w:rPr>
           <w:rFonts w:hint="eastAsia"/>
@@ -451,12 +411,10 @@
       </w:r>
     </w:p>
     <w:p>
-      <w:pPr>
-        <w:rPr>
-          <w:rFonts w:hint="eastAsia"/>
-        </w:rPr>
-      </w:pPr>
-      <w:r>
+      <w:r>
+        <w:rPr>
+          <w:noProof/>
+        </w:rPr>
         <w:drawing>
           <wp:inline distT="0" distB="0" distL="0" distR="0" wp14:anchorId="0455A995" wp14:editId="65575B12">
             <wp:extent cx="5080000" cy="1371600"/>
@@ -495,11 +453,6 @@
       </w:r>
     </w:p>
     <w:p>
-      <w:pPr>
-        <w:rPr>
-          <w:rFonts w:hint="eastAsia"/>
-        </w:rPr>
-      </w:pPr>
       <w:r>
         <w:rPr>
           <w:rFonts w:hint="eastAsia"/>
@@ -538,11 +491,6 @@
       </w:r>
     </w:p>
     <w:p>
-      <w:pPr>
-        <w:rPr>
-          <w:rFonts w:hint="eastAsia"/>
-        </w:rPr>
-      </w:pPr>
       <w:r>
         <w:rPr>
           <w:rFonts w:hint="eastAsia"/>
@@ -557,12 +505,10 @@
       </w:r>
     </w:p>
     <w:p>
-      <w:pPr>
-        <w:rPr>
-          <w:rFonts w:hint="eastAsia"/>
-        </w:rPr>
-      </w:pPr>
-      <w:r>
+      <w:r>
+        <w:rPr>
+          <w:noProof/>
+        </w:rPr>
         <w:drawing>
           <wp:inline distT="0" distB="0" distL="0" distR="0" wp14:anchorId="78868DA5" wp14:editId="01A19177">
             <wp:extent cx="5274310" cy="490855"/>
@@ -635,6 +581,20 @@
           <w:rFonts w:hint="eastAsia"/>
         </w:rPr>
         <w:t>提供基础服务。</w:t>
+      </w:r>
+    </w:p>
+    <w:p>
+      <w:r>
+        <w:rPr>
+          <w:rFonts w:hint="eastAsia"/>
+        </w:rPr>
+        <w:t>41</w:t>
+      </w:r>
+      <w:r>
+        <w:rPr>
+          <w:rFonts w:hint="eastAsia"/>
+        </w:rPr>
+        <w:t>、尝试通知栏沉浸。</w:t>
       </w:r>
       <w:bookmarkStart w:id="0" w:name="_GoBack"/>
       <w:bookmarkEnd w:id="0"/>
@@ -1329,7 +1289,7 @@
 </file>
 
 <file path=customXml/itemProps2.xml><?xml version="1.0" encoding="utf-8"?>
-<ds:datastoreItem xmlns:ds="http://schemas.openxmlformats.org/officeDocument/2006/customXml" ds:itemID="{2B52715B-2A84-F14B-8939-CAA85FA5862D}">
+<ds:datastoreItem xmlns:ds="http://schemas.openxmlformats.org/officeDocument/2006/customXml" ds:itemID="{5853E51A-AA8D-ED45-8DE8-42AA8944DD0E}">
   <ds:schemaRefs>
     <ds:schemaRef ds:uri="http://schemas.openxmlformats.org/officeDocument/2006/bibliography"/>
   </ds:schemaRefs>
